--- a/webServer/接口状态码文档.docx
+++ b/webServer/接口状态码文档.docx
@@ -33,112 +33,172 @@
             <w:tcW w:w="4148" w:type="dxa"/>
           </w:tcPr>
           <w:p>
+            <w:r>
+              <w:rPr>
+                <w:rFonts w:hint="eastAsia"/>
+              </w:rPr>
+              <w:t>接口</w:t>
+            </w:r>
+          </w:p>
+        </w:tc>
+        <w:tc>
+          <w:tcPr>
+            <w:tcW w:w="4148" w:type="dxa"/>
+          </w:tcPr>
+          <w:p>
+            <w:r>
+              <w:t>/</w:t>
+            </w:r>
+            <w:r>
+              <w:rPr>
+                <w:rFonts w:hint="eastAsia"/>
+              </w:rPr>
+              <w:t>signup</w:t>
+            </w:r>
+          </w:p>
+        </w:tc>
+      </w:tr>
+      <w:tr>
+        <w:tc>
+          <w:tcPr>
+            <w:tcW w:w="4148" w:type="dxa"/>
+          </w:tcPr>
+          <w:p>
+            <w:r>
+              <w:rPr>
+                <w:rFonts w:hint="eastAsia"/>
+              </w:rPr>
+              <w:t>错误</w:t>
+            </w:r>
+            <w:r>
+              <w:t>详情</w:t>
+            </w:r>
+          </w:p>
+        </w:tc>
+        <w:tc>
+          <w:tcPr>
+            <w:tcW w:w="4148" w:type="dxa"/>
+          </w:tcPr>
+          <w:p>
+            <w:r>
+              <w:rPr>
+                <w:rFonts w:hint="eastAsia"/>
+              </w:rPr>
+              <w:t>错误码</w:t>
+            </w:r>
+          </w:p>
+        </w:tc>
+      </w:tr>
+      <w:tr>
+        <w:tc>
+          <w:tcPr>
+            <w:tcW w:w="4148" w:type="dxa"/>
+          </w:tcPr>
+          <w:p>
+            <w:r>
+              <w:rPr>
+                <w:rFonts w:hint="eastAsia"/>
+              </w:rPr>
+              <w:t>名字</w:t>
+            </w:r>
+            <w:proofErr w:type="gramStart"/>
+            <w:r>
+              <w:rPr>
+                <w:rFonts w:hint="eastAsia"/>
+              </w:rPr>
+              <w:t>请限制</w:t>
+            </w:r>
+            <w:proofErr w:type="gramEnd"/>
+            <w:r>
+              <w:rPr>
+                <w:rFonts w:hint="eastAsia"/>
+              </w:rPr>
+              <w:t>在</w:t>
+            </w:r>
+            <w:r>
+              <w:t xml:space="preserve"> 1-10 </w:t>
+            </w:r>
+            <w:proofErr w:type="gramStart"/>
+            <w:r>
+              <w:t>个</w:t>
+            </w:r>
+            <w:proofErr w:type="gramEnd"/>
+            <w:r>
+              <w:t>字符</w:t>
+            </w:r>
+          </w:p>
+        </w:tc>
+        <w:tc>
+          <w:tcPr>
+            <w:tcW w:w="4148" w:type="dxa"/>
+          </w:tcPr>
+          <w:p>
+            <w:r>
+              <w:rPr>
+                <w:rFonts w:hint="eastAsia"/>
+              </w:rPr>
+              <w:t>100</w:t>
+            </w:r>
+          </w:p>
+        </w:tc>
+      </w:tr>
+      <w:tr>
+        <w:tc>
+          <w:tcPr>
+            <w:tcW w:w="4148" w:type="dxa"/>
+          </w:tcPr>
+          <w:p>
+            <w:r>
+              <w:rPr>
+                <w:rFonts w:hint="eastAsia"/>
+              </w:rPr>
+              <w:t>性别只能是</w:t>
+            </w:r>
+            <w:r>
+              <w:t xml:space="preserve"> m、f 或 x</w:t>
+            </w:r>
+          </w:p>
+        </w:tc>
+        <w:tc>
+          <w:tcPr>
+            <w:tcW w:w="4148" w:type="dxa"/>
+          </w:tcPr>
+          <w:p>
+            <w:r>
+              <w:rPr>
+                <w:rFonts w:hint="eastAsia"/>
+              </w:rPr>
+              <w:t>101</w:t>
+            </w:r>
+          </w:p>
+        </w:tc>
+      </w:tr>
+      <w:tr>
+        <w:tc>
+          <w:tcPr>
+            <w:tcW w:w="4148" w:type="dxa"/>
+          </w:tcPr>
+          <w:p>
             <w:pPr>
               <w:rPr>
-                <w:rFonts w:hint="eastAsia"/>
+                <w:vertAlign w:val="subscript"/>
               </w:rPr>
             </w:pPr>
             <w:r>
               <w:rPr>
                 <w:rFonts w:hint="eastAsia"/>
               </w:rPr>
-              <w:t>接口</w:t>
-            </w:r>
-          </w:p>
-        </w:tc>
-        <w:tc>
-          <w:tcPr>
-            <w:tcW w:w="4148" w:type="dxa"/>
-          </w:tcPr>
-          <w:p>
-            <w:pPr>
-              <w:rPr>
-                <w:rFonts w:hint="eastAsia"/>
-              </w:rPr>
-            </w:pPr>
-            <w:r>
-              <w:t>/</w:t>
-            </w:r>
-            <w:r>
-              <w:rPr>
-                <w:rFonts w:hint="eastAsia"/>
-              </w:rPr>
-              <w:t>signup</w:t>
-            </w:r>
-          </w:p>
-        </w:tc>
-      </w:tr>
-      <w:tr>
-        <w:tc>
-          <w:tcPr>
-            <w:tcW w:w="4148" w:type="dxa"/>
-          </w:tcPr>
-          <w:p>
-            <w:pPr>
-              <w:rPr>
-                <w:rFonts w:hint="eastAsia"/>
-              </w:rPr>
-            </w:pPr>
-            <w:r>
-              <w:rPr>
-                <w:rFonts w:hint="eastAsia"/>
-              </w:rPr>
-              <w:t>错误</w:t>
-            </w:r>
-            <w:r>
-              <w:t>详情</w:t>
-            </w:r>
-          </w:p>
-        </w:tc>
-        <w:tc>
-          <w:tcPr>
-            <w:tcW w:w="4148" w:type="dxa"/>
-          </w:tcPr>
-          <w:p>
-            <w:r>
-              <w:rPr>
-                <w:rFonts w:hint="eastAsia"/>
-              </w:rPr>
-              <w:t>错误码</w:t>
-            </w:r>
-          </w:p>
-        </w:tc>
-      </w:tr>
-      <w:tr>
-        <w:tc>
-          <w:tcPr>
-            <w:tcW w:w="4148" w:type="dxa"/>
-          </w:tcPr>
-          <w:p>
-            <w:r>
-              <w:rPr>
-                <w:rFonts w:hint="eastAsia"/>
-              </w:rPr>
-              <w:t>名字</w:t>
+              <w:t>密码至少</w:t>
+            </w:r>
+            <w:r>
+              <w:t xml:space="preserve"> 6 </w:t>
             </w:r>
             <w:proofErr w:type="gramStart"/>
             <w:r>
-              <w:rPr>
-                <w:rFonts w:hint="eastAsia"/>
-              </w:rPr>
-              <w:t>请限制</w:t>
+              <w:t>个</w:t>
             </w:r>
             <w:proofErr w:type="gramEnd"/>
             <w:r>
-              <w:rPr>
-                <w:rFonts w:hint="eastAsia"/>
-              </w:rPr>
-              <w:t>在</w:t>
-            </w:r>
-            <w:r>
-              <w:t xml:space="preserve"> 1-10 </w:t>
-            </w:r>
-            <w:proofErr w:type="gramStart"/>
-            <w:r>
-              <w:t>个</w:t>
-            </w:r>
-            <w:proofErr w:type="gramEnd"/>
-            <w:r>
               <w:t>字符</w:t>
             </w:r>
           </w:p>
@@ -152,82 +212,6 @@
               <w:rPr>
                 <w:rFonts w:hint="eastAsia"/>
               </w:rPr>
-              <w:t>100</w:t>
-            </w:r>
-          </w:p>
-        </w:tc>
-      </w:tr>
-      <w:tr>
-        <w:tc>
-          <w:tcPr>
-            <w:tcW w:w="4148" w:type="dxa"/>
-          </w:tcPr>
-          <w:p>
-            <w:r>
-              <w:rPr>
-                <w:rFonts w:hint="eastAsia"/>
-              </w:rPr>
-              <w:t>性别只能是</w:t>
-            </w:r>
-            <w:r>
-              <w:t xml:space="preserve"> m、f 或 x</w:t>
-            </w:r>
-          </w:p>
-        </w:tc>
-        <w:tc>
-          <w:tcPr>
-            <w:tcW w:w="4148" w:type="dxa"/>
-          </w:tcPr>
-          <w:p>
-            <w:r>
-              <w:rPr>
-                <w:rFonts w:hint="eastAsia"/>
-              </w:rPr>
-              <w:t>101</w:t>
-            </w:r>
-          </w:p>
-        </w:tc>
-      </w:tr>
-      <w:tr>
-        <w:tc>
-          <w:tcPr>
-            <w:tcW w:w="4148" w:type="dxa"/>
-          </w:tcPr>
-          <w:p>
-            <w:pPr>
-              <w:rPr>
-                <w:rFonts w:hint="eastAsia"/>
-                <w:vertAlign w:val="subscript"/>
-              </w:rPr>
-            </w:pPr>
-            <w:r>
-              <w:rPr>
-                <w:rFonts w:hint="eastAsia"/>
-              </w:rPr>
-              <w:t>密码至少</w:t>
-            </w:r>
-            <w:r>
-              <w:t xml:space="preserve"> 6 </w:t>
-            </w:r>
-            <w:proofErr w:type="gramStart"/>
-            <w:r>
-              <w:t>个</w:t>
-            </w:r>
-            <w:proofErr w:type="gramEnd"/>
-            <w:r>
-              <w:t>字符</w:t>
-            </w:r>
-          </w:p>
-        </w:tc>
-        <w:tc>
-          <w:tcPr>
-            <w:tcW w:w="4148" w:type="dxa"/>
-          </w:tcPr>
-          <w:p>
-            <w:r>
-              <w:rPr>
-                <w:rFonts w:hint="eastAsia"/>
-              </w:rPr>
               <w:t>102</w:t>
             </w:r>
           </w:p>
@@ -239,11 +223,6 @@
             <w:tcW w:w="4148" w:type="dxa"/>
           </w:tcPr>
           <w:p>
-            <w:pPr>
-              <w:rPr>
-                <w:rFonts w:hint="eastAsia"/>
-              </w:rPr>
-            </w:pPr>
             <w:r>
               <w:rPr>
                 <w:rFonts w:hint="eastAsia"/>
@@ -257,11 +236,6 @@
             <w:tcW w:w="4148" w:type="dxa"/>
           </w:tcPr>
           <w:p>
-            <w:pPr>
-              <w:rPr>
-                <w:rFonts w:hint="eastAsia"/>
-              </w:rPr>
-            </w:pPr>
             <w:r>
               <w:rPr>
                 <w:rFonts w:hint="eastAsia"/>
@@ -277,11 +251,6 @@
             <w:tcW w:w="4148" w:type="dxa"/>
           </w:tcPr>
           <w:p>
-            <w:pPr>
-              <w:rPr>
-                <w:rFonts w:hint="eastAsia"/>
-              </w:rPr>
-            </w:pPr>
             <w:r>
               <w:rPr>
                 <w:rFonts w:hint="eastAsia"/>
@@ -298,11 +267,6 @@
             <w:tcW w:w="4148" w:type="dxa"/>
           </w:tcPr>
           <w:p>
-            <w:pPr>
-              <w:rPr>
-                <w:rFonts w:hint="eastAsia"/>
-              </w:rPr>
-            </w:pPr>
             <w:r>
               <w:rPr>
                 <w:rFonts w:hint="eastAsia"/>
@@ -318,11 +282,6 @@
             <w:tcW w:w="4148" w:type="dxa"/>
           </w:tcPr>
           <w:p>
-            <w:pPr>
-              <w:rPr>
-                <w:rFonts w:hint="eastAsia"/>
-              </w:rPr>
-            </w:pPr>
             <w:r>
               <w:rPr>
                 <w:rFonts w:hint="eastAsia"/>
@@ -339,11 +298,6 @@
             <w:tcW w:w="4148" w:type="dxa"/>
           </w:tcPr>
           <w:p>
-            <w:pPr>
-              <w:rPr>
-                <w:rFonts w:hint="eastAsia"/>
-              </w:rPr>
-            </w:pPr>
             <w:r>
               <w:t>300</w:t>
             </w:r>
@@ -390,158 +344,140 @@
             <w:tcW w:w="4148" w:type="dxa"/>
           </w:tcPr>
           <w:p>
+            <w:r>
+              <w:rPr>
+                <w:rFonts w:hint="eastAsia"/>
+              </w:rPr>
+              <w:t>接口</w:t>
+            </w:r>
+          </w:p>
+        </w:tc>
+        <w:tc>
+          <w:tcPr>
+            <w:tcW w:w="4148" w:type="dxa"/>
+          </w:tcPr>
+          <w:p>
+            <w:r>
+              <w:t>/</w:t>
+            </w:r>
+            <w:proofErr w:type="spellStart"/>
+            <w:r>
+              <w:rPr>
+                <w:rFonts w:hint="eastAsia"/>
+              </w:rPr>
+              <w:t>sign</w:t>
+            </w:r>
+            <w:r>
+              <w:t>in</w:t>
+            </w:r>
+            <w:proofErr w:type="spellEnd"/>
+          </w:p>
+        </w:tc>
+      </w:tr>
+      <w:tr>
+        <w:tc>
+          <w:tcPr>
+            <w:tcW w:w="4148" w:type="dxa"/>
+          </w:tcPr>
+          <w:p>
+            <w:r>
+              <w:rPr>
+                <w:rFonts w:hint="eastAsia"/>
+              </w:rPr>
+              <w:t>错误</w:t>
+            </w:r>
+            <w:r>
+              <w:t>详情</w:t>
+            </w:r>
+          </w:p>
+        </w:tc>
+        <w:tc>
+          <w:tcPr>
+            <w:tcW w:w="4148" w:type="dxa"/>
+          </w:tcPr>
+          <w:p>
+            <w:r>
+              <w:rPr>
+                <w:rFonts w:hint="eastAsia"/>
+              </w:rPr>
+              <w:t>错误码</w:t>
+            </w:r>
+          </w:p>
+        </w:tc>
+      </w:tr>
+      <w:tr>
+        <w:tc>
+          <w:tcPr>
+            <w:tcW w:w="4148" w:type="dxa"/>
+          </w:tcPr>
+          <w:p>
+            <w:r>
+              <w:rPr>
+                <w:rFonts w:hint="eastAsia"/>
+              </w:rPr>
+              <w:t>用户不存在</w:t>
+            </w:r>
+          </w:p>
+        </w:tc>
+        <w:tc>
+          <w:tcPr>
+            <w:tcW w:w="4148" w:type="dxa"/>
+          </w:tcPr>
+          <w:p>
+            <w:r>
+              <w:rPr>
+                <w:rFonts w:hint="eastAsia"/>
+              </w:rPr>
+              <w:t>100</w:t>
+            </w:r>
+          </w:p>
+        </w:tc>
+      </w:tr>
+      <w:tr>
+        <w:tc>
+          <w:tcPr>
+            <w:tcW w:w="4148" w:type="dxa"/>
+          </w:tcPr>
+          <w:p>
+            <w:r>
+              <w:rPr>
+                <w:rFonts w:hint="eastAsia"/>
+              </w:rPr>
+              <w:t>密码错误</w:t>
+            </w:r>
+          </w:p>
+        </w:tc>
+        <w:tc>
+          <w:tcPr>
+            <w:tcW w:w="4148" w:type="dxa"/>
+          </w:tcPr>
+          <w:p>
+            <w:r>
+              <w:rPr>
+                <w:rFonts w:hint="eastAsia"/>
+              </w:rPr>
+              <w:t>101</w:t>
+            </w:r>
+          </w:p>
+        </w:tc>
+      </w:tr>
+      <w:tr>
+        <w:tc>
+          <w:tcPr>
+            <w:tcW w:w="4148" w:type="dxa"/>
+          </w:tcPr>
+          <w:p>
             <w:pPr>
               <w:rPr>
-                <w:rFonts w:hint="eastAsia"/>
+                <w:vertAlign w:val="subscript"/>
               </w:rPr>
             </w:pPr>
             <w:r>
               <w:rPr>
                 <w:rFonts w:hint="eastAsia"/>
               </w:rPr>
-              <w:t>接口</w:t>
-            </w:r>
-          </w:p>
-        </w:tc>
-        <w:tc>
-          <w:tcPr>
-            <w:tcW w:w="4148" w:type="dxa"/>
-          </w:tcPr>
-          <w:p>
-            <w:pPr>
-              <w:rPr>
-                <w:rFonts w:hint="eastAsia"/>
-              </w:rPr>
-            </w:pPr>
-            <w:r>
-              <w:t>/</w:t>
-            </w:r>
-            <w:proofErr w:type="spellStart"/>
-            <w:r>
-              <w:rPr>
-                <w:rFonts w:hint="eastAsia"/>
-              </w:rPr>
-              <w:t>sign</w:t>
-            </w:r>
-            <w:r>
-              <w:t>in</w:t>
-            </w:r>
-            <w:proofErr w:type="spellEnd"/>
-          </w:p>
-        </w:tc>
-      </w:tr>
-      <w:tr>
-        <w:tc>
-          <w:tcPr>
-            <w:tcW w:w="4148" w:type="dxa"/>
-          </w:tcPr>
-          <w:p>
-            <w:pPr>
-              <w:rPr>
-                <w:rFonts w:hint="eastAsia"/>
-              </w:rPr>
-            </w:pPr>
-            <w:r>
-              <w:rPr>
-                <w:rFonts w:hint="eastAsia"/>
-              </w:rPr>
-              <w:t>错误</w:t>
-            </w:r>
-            <w:r>
-              <w:t>详情</w:t>
-            </w:r>
-          </w:p>
-        </w:tc>
-        <w:tc>
-          <w:tcPr>
-            <w:tcW w:w="4148" w:type="dxa"/>
-          </w:tcPr>
-          <w:p>
-            <w:r>
-              <w:rPr>
-                <w:rFonts w:hint="eastAsia"/>
-              </w:rPr>
-              <w:t>错误码</w:t>
-            </w:r>
-          </w:p>
-        </w:tc>
-      </w:tr>
-      <w:tr>
-        <w:tc>
-          <w:tcPr>
-            <w:tcW w:w="4148" w:type="dxa"/>
-          </w:tcPr>
-          <w:p>
-            <w:r>
-              <w:rPr>
-                <w:rFonts w:hint="eastAsia"/>
-              </w:rPr>
-              <w:t>用户不存在</w:t>
-            </w:r>
-          </w:p>
-        </w:tc>
-        <w:tc>
-          <w:tcPr>
-            <w:tcW w:w="4148" w:type="dxa"/>
-          </w:tcPr>
-          <w:p>
-            <w:r>
-              <w:rPr>
-                <w:rFonts w:hint="eastAsia"/>
-              </w:rPr>
-              <w:t>100</w:t>
-            </w:r>
-          </w:p>
-        </w:tc>
-      </w:tr>
-      <w:tr>
-        <w:tc>
-          <w:tcPr>
-            <w:tcW w:w="4148" w:type="dxa"/>
-          </w:tcPr>
-          <w:p>
-            <w:r>
-              <w:rPr>
-                <w:rFonts w:hint="eastAsia"/>
-              </w:rPr>
-              <w:t>密码错误</w:t>
-            </w:r>
-          </w:p>
-        </w:tc>
-        <w:tc>
-          <w:tcPr>
-            <w:tcW w:w="4148" w:type="dxa"/>
-          </w:tcPr>
-          <w:p>
-            <w:r>
-              <w:rPr>
-                <w:rFonts w:hint="eastAsia"/>
-              </w:rPr>
-              <w:t>101</w:t>
-            </w:r>
-          </w:p>
-        </w:tc>
-      </w:tr>
-      <w:tr>
-        <w:tc>
-          <w:tcPr>
-            <w:tcW w:w="4148" w:type="dxa"/>
-          </w:tcPr>
-          <w:p>
-            <w:pPr>
-              <w:rPr>
-                <w:rFonts w:hint="eastAsia"/>
-                <w:vertAlign w:val="subscript"/>
-              </w:rPr>
-            </w:pPr>
-            <w:r>
-              <w:rPr>
-                <w:rFonts w:hint="eastAsia"/>
-              </w:rPr>
               <w:t>登陆成功</w:t>
             </w:r>
-            <w:bookmarkStart w:id="0" w:name="_GoBack"/>
-            <w:bookmarkEnd w:id="0"/>
           </w:p>
         </w:tc>
         <w:tc>
@@ -557,12 +493,132 @@
       </w:tr>
     </w:tbl>
     <w:p>
-      <w:pPr>
+      <w:r>
+        <w:t>P</w:t>
+      </w:r>
+      <w:r>
         <w:rPr>
           <w:rFonts w:hint="eastAsia"/>
         </w:rPr>
-      </w:pPr>
+        <w:t>ost</w:t>
+      </w:r>
+      <w:r>
+        <w:t>s</w:t>
+      </w:r>
     </w:p>
+    <w:tbl>
+      <w:tblPr>
+        <w:tblStyle w:val="a3"/>
+        <w:tblpPr w:leftFromText="180" w:rightFromText="180" w:vertAnchor="text" w:horzAnchor="margin" w:tblpY="152"/>
+        <w:tblW w:w="0" w:type="auto"/>
+        <w:tblLook w:val="04A0" w:firstRow="1" w:lastRow="0" w:firstColumn="1" w:lastColumn="0" w:noHBand="0" w:noVBand="1"/>
+      </w:tblPr>
+      <w:tblGrid>
+        <w:gridCol w:w="4148"/>
+        <w:gridCol w:w="4148"/>
+      </w:tblGrid>
+      <w:tr>
+        <w:tc>
+          <w:tcPr>
+            <w:tcW w:w="4148" w:type="dxa"/>
+          </w:tcPr>
+          <w:p>
+            <w:r>
+              <w:rPr>
+                <w:rFonts w:hint="eastAsia"/>
+              </w:rPr>
+              <w:t>接口</w:t>
+            </w:r>
+          </w:p>
+        </w:tc>
+        <w:tc>
+          <w:tcPr>
+            <w:tcW w:w="4148" w:type="dxa"/>
+          </w:tcPr>
+          <w:p>
+            <w:r>
+              <w:t>/</w:t>
+            </w:r>
+            <w:r>
+              <w:t>posts</w:t>
+            </w:r>
+          </w:p>
+        </w:tc>
+      </w:tr>
+      <w:tr>
+        <w:tc>
+          <w:tcPr>
+            <w:tcW w:w="4148" w:type="dxa"/>
+          </w:tcPr>
+          <w:p>
+            <w:r>
+              <w:rPr>
+                <w:rFonts w:hint="eastAsia"/>
+              </w:rPr>
+              <w:t>错误</w:t>
+            </w:r>
+            <w:r>
+              <w:t>详情</w:t>
+            </w:r>
+          </w:p>
+        </w:tc>
+        <w:tc>
+          <w:tcPr>
+            <w:tcW w:w="4148" w:type="dxa"/>
+          </w:tcPr>
+          <w:p>
+            <w:r>
+              <w:rPr>
+                <w:rFonts w:hint="eastAsia"/>
+              </w:rPr>
+              <w:t>错误码</w:t>
+            </w:r>
+          </w:p>
+        </w:tc>
+      </w:tr>
+      <w:tr>
+        <w:tc>
+          <w:tcPr>
+            <w:tcW w:w="4148" w:type="dxa"/>
+          </w:tcPr>
+          <w:p>
+            <w:pPr>
+              <w:rPr>
+                <w:rFonts w:hint="eastAsia"/>
+              </w:rPr>
+            </w:pPr>
+            <w:r>
+              <w:rPr>
+                <w:rFonts w:hint="eastAsia"/>
+              </w:rPr>
+              <w:t>需先登录，</w:t>
+            </w:r>
+            <w:r>
+              <w:t>跳转至登陆页</w:t>
+            </w:r>
+          </w:p>
+        </w:tc>
+        <w:tc>
+          <w:tcPr>
+            <w:tcW w:w="4148" w:type="dxa"/>
+          </w:tcPr>
+          <w:p>
+            <w:r>
+              <w:t>4</w:t>
+            </w:r>
+            <w:bookmarkStart w:id="0" w:name="_GoBack"/>
+            <w:bookmarkEnd w:id="0"/>
+            <w:r>
+              <w:rPr>
+                <w:rFonts w:hint="eastAsia"/>
+              </w:rPr>
+              <w:t>00</w:t>
+            </w:r>
+          </w:p>
+        </w:tc>
+      </w:tr>
+    </w:tbl>
+    <w:p/>
     <w:sectPr>
       <w:pgSz w:w="11906" w:h="16838"/>
       <w:pgMar w:top="1440" w:right="1800" w:bottom="1440" w:left="1800" w:header="851" w:footer="992" w:gutter="0"/>

--- a/webServer/接口状态码文档.docx
+++ b/webServer/接口状态码文档.docx
@@ -99,32 +99,10 @@
               <w:rPr>
                 <w:rFonts w:hint="eastAsia"/>
               </w:rPr>
-              <w:t>名字</w:t>
-            </w:r>
-            <w:proofErr w:type="gramStart"/>
-            <w:r>
-              <w:rPr>
-                <w:rFonts w:hint="eastAsia"/>
-              </w:rPr>
-              <w:t>请限制</w:t>
-            </w:r>
-            <w:proofErr w:type="gramEnd"/>
-            <w:r>
-              <w:rPr>
-                <w:rFonts w:hint="eastAsia"/>
-              </w:rPr>
-              <w:t>在</w:t>
-            </w:r>
-            <w:r>
-              <w:t xml:space="preserve"> 1-10 </w:t>
-            </w:r>
-            <w:proofErr w:type="gramStart"/>
-            <w:r>
-              <w:t>个</w:t>
-            </w:r>
-            <w:proofErr w:type="gramEnd"/>
-            <w:r>
-              <w:t>字符</w:t>
+              <w:t>名字请限制在</w:t>
+            </w:r>
+            <w:r>
+              <w:t xml:space="preserve"> 1-10 个字符</w:t>
             </w:r>
           </w:p>
         </w:tc>
@@ -191,15 +169,7 @@
               <w:t>密码至少</w:t>
             </w:r>
             <w:r>
-              <w:t xml:space="preserve"> 6 </w:t>
-            </w:r>
-            <w:proofErr w:type="gramStart"/>
-            <w:r>
-              <w:t>个</w:t>
-            </w:r>
-            <w:proofErr w:type="gramEnd"/>
-            <w:r>
-              <w:t>字符</w:t>
+              <w:t xml:space="preserve"> 6 个字符</w:t>
             </w:r>
           </w:p>
         </w:tc>
@@ -306,7 +276,6 @@
       </w:tr>
     </w:tbl>
     <w:p>
-      <w:proofErr w:type="spellStart"/>
       <w:r>
         <w:t>S</w:t>
       </w:r>
@@ -314,14 +283,7 @@
         <w:rPr>
           <w:rFonts w:hint="eastAsia"/>
         </w:rPr>
-        <w:t>ignin</w:t>
-      </w:r>
-      <w:proofErr w:type="spellEnd"/>
-      <w:r>
-        <w:rPr>
-          <w:rFonts w:hint="eastAsia"/>
-        </w:rPr>
-        <w:t>：</w:t>
+        <w:t>ignin：</w:t>
       </w:r>
       <w:r>
         <w:t>登陆</w:t>
@@ -360,7 +322,6 @@
             <w:r>
               <w:t>/</w:t>
             </w:r>
-            <w:proofErr w:type="spellStart"/>
             <w:r>
               <w:rPr>
                 <w:rFonts w:hint="eastAsia"/>
@@ -370,7 +331,6 @@
             <w:r>
               <w:t>in</w:t>
             </w:r>
-            <w:proofErr w:type="spellEnd"/>
           </w:p>
         </w:tc>
       </w:tr>
@@ -537,10 +497,7 @@
           </w:tcPr>
           <w:p>
             <w:r>
-              <w:t>/</w:t>
-            </w:r>
-            <w:r>
-              <w:t>posts</w:t>
+              <w:t>/posts</w:t>
             </w:r>
           </w:p>
         </w:tc>
@@ -582,11 +539,6 @@
             <w:tcW w:w="4148" w:type="dxa"/>
           </w:tcPr>
           <w:p>
-            <w:pPr>
-              <w:rPr>
-                <w:rFonts w:hint="eastAsia"/>
-              </w:rPr>
-            </w:pPr>
             <w:r>
               <w:rPr>
                 <w:rFonts w:hint="eastAsia"/>
@@ -606,8 +558,6 @@
             <w:r>
               <w:t>4</w:t>
             </w:r>
-            <w:bookmarkStart w:id="0" w:name="_GoBack"/>
-            <w:bookmarkEnd w:id="0"/>
             <w:r>
               <w:rPr>
                 <w:rFonts w:hint="eastAsia"/>
@@ -619,6 +569,197 @@
       </w:tr>
     </w:tbl>
     <w:p/>
+    <w:p/>
+    <w:p>
+      <w:pPr>
+        <w:rPr>
+          <w:rFonts w:hint="eastAsia"/>
+        </w:rPr>
+      </w:pPr>
+      <w:r>
+        <w:rPr>
+          <w:rFonts w:hint="eastAsia"/>
+        </w:rPr>
+        <w:t>/</w:t>
+      </w:r>
+      <w:r>
+        <w:t>/ sessionid</w:t>
+      </w:r>
+      <w:r>
+        <w:rPr>
+          <w:rFonts w:hint="eastAsia"/>
+        </w:rPr>
+        <w:t>存在</w:t>
+      </w:r>
+      <w:r>
+        <w:t>cookie中</w:t>
+      </w:r>
+      <w:r>
+        <w:rPr>
+          <w:rFonts w:hint="eastAsia"/>
+        </w:rPr>
+        <w:t>，发送至</w:t>
+      </w:r>
+      <w:r>
+        <w:t>服务器，与</w:t>
+      </w:r>
+      <w:r>
+        <w:rPr>
+          <w:rFonts w:hint="eastAsia"/>
+        </w:rPr>
+        <w:t>session</w:t>
+      </w:r>
+      <w:r>
+        <w:t>.user</w:t>
+      </w:r>
+      <w:r>
+        <w:t>关联起来，用</w:t>
+      </w:r>
+      <w:r>
+        <w:rPr>
+          <w:rFonts w:hint="eastAsia"/>
+        </w:rPr>
+        <w:t>来</w:t>
+      </w:r>
+      <w:r>
+        <w:t>记住密码。</w:t>
+      </w:r>
+      <w:r>
+        <w:rPr>
+          <w:rFonts w:hint="eastAsia"/>
+        </w:rPr>
+        <w:t>当</w:t>
+      </w:r>
+      <w:r>
+        <w:t>cookie过期时，重新生成一个</w:t>
+      </w:r>
+      <w:r>
+        <w:rPr>
+          <w:rFonts w:hint="eastAsia"/>
+        </w:rPr>
+        <w:t>sessionid</w:t>
+      </w:r>
+      <w:r>
+        <w:t>。并</w:t>
+      </w:r>
+      <w:r>
+        <w:rPr>
+          <w:rFonts w:hint="eastAsia"/>
+        </w:rPr>
+        <w:t>更新至</w:t>
+      </w:r>
+      <w:r>
+        <w:t>服务器</w:t>
+      </w:r>
+      <w:bookmarkStart w:id="0" w:name="_GoBack"/>
+      <w:bookmarkEnd w:id="0"/>
+    </w:p>
+    <w:p>
+      <w:pPr>
+        <w:rPr>
+          <w:rFonts w:hint="eastAsia"/>
+        </w:rPr>
+      </w:pPr>
+      <w:r>
+        <w:rPr>
+          <w:rFonts w:hint="eastAsia"/>
+        </w:rPr>
+        <w:t xml:space="preserve">// </w:t>
+      </w:r>
+      <w:r>
+        <w:t>session.user</w:t>
+      </w:r>
+      <w:r>
+        <w:rPr>
+          <w:rFonts w:hint="eastAsia"/>
+        </w:rPr>
+        <w:t>用来</w:t>
+      </w:r>
+      <w:r>
+        <w:t>保存用户名</w:t>
+      </w:r>
+      <w:r>
+        <w:rPr>
+          <w:rFonts w:hint="eastAsia"/>
+        </w:rPr>
+        <w:t>。</w:t>
+      </w:r>
+      <w:r>
+        <w:t>以此查找用户相关信息</w:t>
+      </w:r>
+      <w:r>
+        <w:rPr>
+          <w:rFonts w:hint="eastAsia"/>
+        </w:rPr>
+        <w:t>，</w:t>
+      </w:r>
+      <w:r>
+        <w:t>因为sessionid和session.user</w:t>
+      </w:r>
+      <w:r>
+        <w:rPr>
+          <w:rFonts w:hint="eastAsia"/>
+        </w:rPr>
+        <w:t>相关联</w:t>
+      </w:r>
+      <w:r>
+        <w:t>，因此</w:t>
+      </w:r>
+      <w:r>
+        <w:rPr>
+          <w:rFonts w:hint="eastAsia"/>
+        </w:rPr>
+        <w:t>可以</w:t>
+      </w:r>
+      <w:r>
+        <w:t>通过sessionid获取</w:t>
+      </w:r>
+      <w:r>
+        <w:rPr>
+          <w:rFonts w:hint="eastAsia"/>
+        </w:rPr>
+        <w:t>用户</w:t>
+      </w:r>
+      <w:r>
+        <w:t>A信息</w:t>
+      </w:r>
+      <w:r>
+        <w:rPr>
+          <w:rFonts w:hint="eastAsia"/>
+        </w:rPr>
+        <w:t>。</w:t>
+      </w:r>
+      <w:r>
+        <w:t>同时</w:t>
+      </w:r>
+      <w:r>
+        <w:rPr>
+          <w:rFonts w:hint="eastAsia"/>
+        </w:rPr>
+        <w:t>，</w:t>
+      </w:r>
+      <w:r>
+        <w:t>session.user</w:t>
+      </w:r>
+      <w:r>
+        <w:rPr>
+          <w:rFonts w:hint="eastAsia"/>
+        </w:rPr>
+        <w:t>也</w:t>
+      </w:r>
+      <w:r>
+        <w:t>用来检测</w:t>
+      </w:r>
+      <w:r>
+        <w:rPr>
+          <w:rFonts w:hint="eastAsia"/>
+        </w:rPr>
+        <w:t>当前</w:t>
+      </w:r>
+      <w:r>
+        <w:t>登录状态</w:t>
+      </w:r>
+    </w:p>
     <w:sectPr>
       <w:pgSz w:w="11906" w:h="16838"/>
       <w:pgMar w:top="1440" w:right="1800" w:bottom="1440" w:left="1800" w:header="851" w:footer="992" w:gutter="0"/>
@@ -627,6 +768,44 @@
     </w:sectPr>
   </w:body>
 </w:document>
+</file>
+
+<file path=word/endnotes.xml><?xml version="1.0" encoding="utf-8"?>
+<w:endnotes xmlns:wpc="http://schemas.microsoft.com/office/word/2010/wordprocessingCanvas" xmlns:cx="http://schemas.microsoft.com/office/drawing/2014/chartex" xmlns:mc="http://schemas.openxmlformats.org/markup-compatibility/2006" xmlns:o="urn:schemas-microsoft-com:office:office" xmlns:r="http://schemas.openxmlformats.org/officeDocument/2006/relationships" xmlns:m="http://schemas.openxmlformats.org/officeDocument/2006/math" xmlns:v="urn:schemas-microsoft-com:vml" xmlns:wp14="http://schemas.microsoft.com/office/word/2010/wordprocessingDrawing" xmlns:wp="http://schemas.openxmlformats.org/drawingml/2006/wordprocessingDrawing" xmlns:w10="urn:schemas-microsoft-com:office:word" xmlns:w="http://schemas.openxmlformats.org/wordprocessingml/2006/main" xmlns:w14="http://schemas.microsoft.com/office/word/2010/wordml" xmlns:w15="http://schemas.microsoft.com/office/word/2012/wordml" xmlns:w16se="http://schemas.microsoft.com/office/word/2015/wordml/symex" xmlns:wpg="http://schemas.microsoft.com/office/word/2010/wordprocessingGroup" xmlns:wpi="http://schemas.microsoft.com/office/word/2010/wordprocessingInk" xmlns:wne="http://schemas.microsoft.com/office/word/2006/wordml" xmlns:wps="http://schemas.microsoft.com/office/word/2010/wordprocessingShape" mc:Ignorable="w14 w15 w16se wp14">
+  <w:endnote w:type="separator" w:id="-1">
+    <w:p>
+      <w:r>
+        <w:separator/>
+      </w:r>
+    </w:p>
+  </w:endnote>
+  <w:endnote w:type="continuationSeparator" w:id="0">
+    <w:p>
+      <w:r>
+        <w:continuationSeparator/>
+      </w:r>
+    </w:p>
+  </w:endnote>
+</w:endnotes>
+</file>
+
+<file path=word/footnotes.xml><?xml version="1.0" encoding="utf-8"?>
+<w:footnotes xmlns:wpc="http://schemas.microsoft.com/office/word/2010/wordprocessingCanvas" xmlns:cx="http://schemas.microsoft.com/office/drawing/2014/chartex" xmlns:mc="http://schemas.openxmlformats.org/markup-compatibility/2006" xmlns:o="urn:schemas-microsoft-com:office:office" xmlns:r="http://schemas.openxmlformats.org/officeDocument/2006/relationships" xmlns:m="http://schemas.openxmlformats.org/officeDocument/2006/math" xmlns:v="urn:schemas-microsoft-com:vml" xmlns:wp14="http://schemas.microsoft.com/office/word/2010/wordprocessingDrawing" xmlns:wp="http://schemas.openxmlformats.org/drawingml/2006/wordprocessingDrawing" xmlns:w10="urn:schemas-microsoft-com:office:word" xmlns:w="http://schemas.openxmlformats.org/wordprocessingml/2006/main" xmlns:w14="http://schemas.microsoft.com/office/word/2010/wordml" xmlns:w15="http://schemas.microsoft.com/office/word/2012/wordml" xmlns:w16se="http://schemas.microsoft.com/office/word/2015/wordml/symex" xmlns:wpg="http://schemas.microsoft.com/office/word/2010/wordprocessingGroup" xmlns:wpi="http://schemas.microsoft.com/office/word/2010/wordprocessingInk" xmlns:wne="http://schemas.microsoft.com/office/word/2006/wordml" xmlns:wps="http://schemas.microsoft.com/office/word/2010/wordprocessingShape" mc:Ignorable="w14 w15 w16se wp14">
+  <w:footnote w:type="separator" w:id="-1">
+    <w:p>
+      <w:r>
+        <w:separator/>
+      </w:r>
+    </w:p>
+  </w:footnote>
+  <w:footnote w:type="continuationSeparator" w:id="0">
+    <w:p>
+      <w:r>
+        <w:continuationSeparator/>
+      </w:r>
+    </w:p>
+  </w:footnote>
+</w:footnotes>
 </file>
 
 <file path=word/styles.xml><?xml version="1.0" encoding="utf-8"?>
@@ -1067,6 +1246,71 @@
       </w:tblBorders>
     </w:tblPr>
   </w:style>
+  <w:style w:type="paragraph" w:styleId="a4">
+    <w:name w:val="header"/>
+    <w:basedOn w:val="a"/>
+    <w:link w:val="a5"/>
+    <w:uiPriority w:val="99"/>
+    <w:unhideWhenUsed/>
+    <w:rsid w:val="001A2A88"/>
+    <w:pPr>
+      <w:pBdr>
+        <w:bottom w:val="single" w:sz="6" w:space="1" w:color="auto"/>
+      </w:pBdr>
+      <w:tabs>
+        <w:tab w:val="center" w:pos="4153"/>
+        <w:tab w:val="right" w:pos="8306"/>
+      </w:tabs>
+      <w:snapToGrid w:val="0"/>
+      <w:jc w:val="center"/>
+    </w:pPr>
+    <w:rPr>
+      <w:sz w:val="18"/>
+      <w:szCs w:val="18"/>
+    </w:rPr>
+  </w:style>
+  <w:style w:type="character" w:customStyle="1" w:styleId="a5">
+    <w:name w:val="页眉 字符"/>
+    <w:basedOn w:val="a0"/>
+    <w:link w:val="a4"/>
+    <w:uiPriority w:val="99"/>
+    <w:rsid w:val="001A2A88"/>
+    <w:rPr>
+      <w:sz w:val="18"/>
+      <w:szCs w:val="18"/>
+    </w:rPr>
+  </w:style>
+  <w:style w:type="paragraph" w:styleId="a6">
+    <w:name w:val="footer"/>
+    <w:basedOn w:val="a"/>
+    <w:link w:val="a7"/>
+    <w:uiPriority w:val="99"/>
+    <w:unhideWhenUsed/>
+    <w:rsid w:val="001A2A88"/>
+    <w:pPr>
+      <w:tabs>
+        <w:tab w:val="center" w:pos="4153"/>
+        <w:tab w:val="right" w:pos="8306"/>
+      </w:tabs>
+      <w:snapToGrid w:val="0"/>
+      <w:jc w:val="left"/>
+    </w:pPr>
+    <w:rPr>
+      <w:sz w:val="18"/>
+      <w:szCs w:val="18"/>
+    </w:rPr>
+  </w:style>
+  <w:style w:type="character" w:customStyle="1" w:styleId="a7">
+    <w:name w:val="页脚 字符"/>
+    <w:basedOn w:val="a0"/>
+    <w:link w:val="a6"/>
+    <w:uiPriority w:val="99"/>
+    <w:rsid w:val="001A2A88"/>
+    <w:rPr>
+      <w:sz w:val="18"/>
+      <w:szCs w:val="18"/>
+    </w:rPr>
+  </w:style>
 </w:styles>
 </file>
 
